--- a/project-personal/stage6/report/report.docx
+++ b/project-personal/stage6/report/report.docx
@@ -193,7 +193,7 @@
       </w:r>
     </w:p>
     <w:bookmarkEnd w:id="21"/>
-    <w:bookmarkStart w:id="29" w:name="выполнение"/>
+    <w:bookmarkStart w:id="30" w:name="выполнение"/>
     <w:p>
       <w:pPr>
         <w:pStyle w:val="Heading1"/>
@@ -216,7 +216,7 @@
         <w:pStyle w:val="FirstParagraph"/>
       </w:pPr>
       <w:r>
-        <w:t xml:space="preserve">Сделали поддержку английского и русского языков. (рис. 1)</w:t>
+        <w:t xml:space="preserve">Сделали поддержку английского и русского языков. (рис. 1) https://github.com/vsshatokhina/study_2021-2022_os-intro/blob/master/project-personal/stage6/report/image/1.png</w:t>
       </w:r>
     </w:p>
     <w:p>
@@ -281,57 +281,31 @@
         <w:pStyle w:val="BodyText"/>
       </w:pPr>
       <w:r>
-        <w:t xml:space="preserve">Разместить элементы сайта на обоих языках. (рис. 2)</w:t>
+        <w:t xml:space="preserve">Разместить элементы сайта на обоих языках. (рис. 2) https://github.com/vsshatokhina/study_2021-2022_os-intro/blob/master/project-personal/stage6/report/image/2.png</w:t>
       </w:r>
     </w:p>
     <w:p>
       <w:pPr>
         <w:pStyle w:val="CaptionedFigure"/>
       </w:pPr>
-      <w:bookmarkStart w:id="24" w:name="fig:002"/>
-      <w:r>
-        <w:t xml:space="preserve">Рис. 2: Элементы сайта</w:t>
-      </w:r>
-      <w:bookmarkEnd w:id="24"/>
-    </w:p>
-    <w:p>
-      <w:pPr>
-        <w:pStyle w:val="ImageCaption"/>
-      </w:pPr>
-      <w:r>
-        <w:t xml:space="preserve">Рис. 2: Элементы сайта</w:t>
-      </w:r>
-    </w:p>
-    <w:p>
-      <w:pPr>
-        <w:pStyle w:val="BodyText"/>
-      </w:pPr>
-      <w:r>
-        <w:t xml:space="preserve">Сделала пост по прошлой неделе. (рис. 3)</w:t>
-      </w:r>
-    </w:p>
-    <w:p>
-      <w:pPr>
-        <w:pStyle w:val="CaptionedFigure"/>
-      </w:pPr>
-      <w:bookmarkStart w:id="26" w:name="fig:003"/>
+      <w:bookmarkStart w:id="25" w:name="fig:002"/>
       <w:r>
         <w:drawing>
           <wp:inline>
             <wp:extent cx="5334000" cy="3000375"/>
             <wp:effectExtent b="0" l="0" r="0" t="0"/>
-            <wp:docPr descr="Рис. 3: Пост по прошлой неделе" title="" id="1" name="Picture"/>
+            <wp:docPr descr="Рис. 2: Элементы сайта" title="" id="1" name="Picture"/>
             <a:graphic>
               <a:graphicData uri="http://schemas.openxmlformats.org/drawingml/2006/picture">
                 <pic:pic>
                   <pic:nvPicPr>
-                    <pic:cNvPr descr="image/3.png" id="0" name="Picture"/>
+                    <pic:cNvPr descr="image/2.png" id="0" name="Picture"/>
                     <pic:cNvPicPr>
                       <a:picLocks noChangeArrowheads="1" noChangeAspect="1"/>
                     </pic:cNvPicPr>
                   </pic:nvPicPr>
                   <pic:blipFill>
-                    <a:blip r:embed="rId25"/>
+                    <a:blip r:embed="rId24"/>
                     <a:stretch>
                       <a:fillRect/>
                     </a:stretch>
@@ -357,14 +331,14 @@
           </wp:inline>
         </w:drawing>
       </w:r>
-      <w:bookmarkEnd w:id="26"/>
+      <w:bookmarkEnd w:id="25"/>
     </w:p>
     <w:p>
       <w:pPr>
         <w:pStyle w:val="ImageCaption"/>
       </w:pPr>
       <w:r>
-        <w:t xml:space="preserve">Рис. 3: Пост по прошлой неделе</w:t>
+        <w:t xml:space="preserve">Рис. 2: Элементы сайта</w:t>
       </w:r>
     </w:p>
     <w:p>
@@ -372,31 +346,31 @@
         <w:pStyle w:val="BodyText"/>
       </w:pPr>
       <w:r>
-        <w:t xml:space="preserve">Добавила пост на тему по выбору. (рис. 4)</w:t>
+        <w:t xml:space="preserve">Сделала пост по прошлой неделе. (рис. 3) https://github.com/vsshatokhina/study_2021-2022_os-intro/blob/master/project-personal/stage6/report/image/3.png</w:t>
       </w:r>
     </w:p>
     <w:p>
       <w:pPr>
         <w:pStyle w:val="CaptionedFigure"/>
       </w:pPr>
-      <w:bookmarkStart w:id="28" w:name="fig:004"/>
+      <w:bookmarkStart w:id="27" w:name="fig:003"/>
       <w:r>
         <w:drawing>
           <wp:inline>
             <wp:extent cx="5334000" cy="3000375"/>
             <wp:effectExtent b="0" l="0" r="0" t="0"/>
-            <wp:docPr descr="Рис. 4: Пост на тему по выбору" title="" id="1" name="Picture"/>
+            <wp:docPr descr="Рис. 3: Пост по прошлой неделе" title="" id="1" name="Picture"/>
             <a:graphic>
               <a:graphicData uri="http://schemas.openxmlformats.org/drawingml/2006/picture">
                 <pic:pic>
                   <pic:nvPicPr>
-                    <pic:cNvPr descr="image/4.png" id="0" name="Picture"/>
+                    <pic:cNvPr descr="image/3.png" id="0" name="Picture"/>
                     <pic:cNvPicPr>
                       <a:picLocks noChangeArrowheads="1" noChangeAspect="1"/>
                     </pic:cNvPicPr>
                   </pic:nvPicPr>
                   <pic:blipFill>
-                    <a:blip r:embed="rId27"/>
+                    <a:blip r:embed="rId26"/>
                     <a:stretch>
                       <a:fillRect/>
                     </a:stretch>
@@ -422,18 +396,83 @@
           </wp:inline>
         </w:drawing>
       </w:r>
-      <w:bookmarkEnd w:id="28"/>
+      <w:bookmarkEnd w:id="27"/>
     </w:p>
     <w:p>
       <w:pPr>
         <w:pStyle w:val="ImageCaption"/>
       </w:pPr>
       <w:r>
+        <w:t xml:space="preserve">Рис. 3: Пост по прошлой неделе</w:t>
+      </w:r>
+    </w:p>
+    <w:p>
+      <w:pPr>
+        <w:pStyle w:val="BodyText"/>
+      </w:pPr>
+      <w:r>
+        <w:t xml:space="preserve">Добавила пост на тему по выбору. (рис. 4) https://github.com/vsshatokhina/study_2021-2022_os-intro/blob/master/project-personal/stage6/report/image/4.png</w:t>
+      </w:r>
+    </w:p>
+    <w:p>
+      <w:pPr>
+        <w:pStyle w:val="CaptionedFigure"/>
+      </w:pPr>
+      <w:bookmarkStart w:id="29" w:name="fig:004"/>
+      <w:r>
+        <w:drawing>
+          <wp:inline>
+            <wp:extent cx="5334000" cy="3000375"/>
+            <wp:effectExtent b="0" l="0" r="0" t="0"/>
+            <wp:docPr descr="Рис. 4: Пост на тему по выбору" title="" id="1" name="Picture"/>
+            <a:graphic>
+              <a:graphicData uri="http://schemas.openxmlformats.org/drawingml/2006/picture">
+                <pic:pic>
+                  <pic:nvPicPr>
+                    <pic:cNvPr descr="image/4.png" id="0" name="Picture"/>
+                    <pic:cNvPicPr>
+                      <a:picLocks noChangeArrowheads="1" noChangeAspect="1"/>
+                    </pic:cNvPicPr>
+                  </pic:nvPicPr>
+                  <pic:blipFill>
+                    <a:blip r:embed="rId28"/>
+                    <a:stretch>
+                      <a:fillRect/>
+                    </a:stretch>
+                  </pic:blipFill>
+                  <pic:spPr bwMode="auto">
+                    <a:xfrm>
+                      <a:off x="0" y="0"/>
+                      <a:ext cx="5334000" cy="3000375"/>
+                    </a:xfrm>
+                    <a:prstGeom prst="rect">
+                      <a:avLst/>
+                    </a:prstGeom>
+                    <a:noFill/>
+                    <a:ln w="9525">
+                      <a:noFill/>
+                      <a:headEnd/>
+                      <a:tailEnd/>
+                    </a:ln>
+                  </pic:spPr>
+                </pic:pic>
+              </a:graphicData>
+            </a:graphic>
+          </wp:inline>
+        </w:drawing>
+      </w:r>
+      <w:bookmarkEnd w:id="29"/>
+    </w:p>
+    <w:p>
+      <w:pPr>
+        <w:pStyle w:val="ImageCaption"/>
+      </w:pPr>
+      <w:r>
         <w:t xml:space="preserve">Рис. 4: Пост на тему по выбору</w:t>
       </w:r>
     </w:p>
-    <w:bookmarkEnd w:id="29"/>
-    <w:bookmarkStart w:id="30" w:name="выводы"/>
+    <w:bookmarkEnd w:id="30"/>
+    <w:bookmarkStart w:id="31" w:name="выводы"/>
     <w:p>
       <w:pPr>
         <w:pStyle w:val="Heading1"/>
@@ -459,8 +498,8 @@
         <w:t xml:space="preserve">Разместили двуязычный сайт на Github</w:t>
       </w:r>
     </w:p>
-    <w:bookmarkEnd w:id="30"/>
-    <w:bookmarkStart w:id="32" w:name="список-литературы"/>
+    <w:bookmarkEnd w:id="31"/>
+    <w:bookmarkStart w:id="33" w:name="список-литературы"/>
     <w:p>
       <w:pPr>
         <w:pStyle w:val="Heading1"/>
@@ -469,9 +508,9 @@
         <w:t xml:space="preserve">Список литературы</w:t>
       </w:r>
     </w:p>
-    <w:bookmarkStart w:id="31" w:name="refs"/>
-    <w:bookmarkEnd w:id="31"/>
+    <w:bookmarkStart w:id="32" w:name="refs"/>
     <w:bookmarkEnd w:id="32"/>
+    <w:bookmarkEnd w:id="33"/>
     <w:sectPr/>
   </w:body>
 </w:document>
